--- a/irodalom/Mikes Kelemen.docx
+++ b/irodalom/Mikes Kelemen.docx
@@ -1,6 +1,6 @@
 
 <file path=word/document.xml><?xml version="1.0" encoding="utf-8"?>
-<w:document xmlns:wpc="http://schemas.microsoft.com/office/word/2010/wordprocessingCanvas" xmlns:cx="http://schemas.microsoft.com/office/drawing/2014/chartex" xmlns:cx1="http://schemas.microsoft.com/office/drawing/2015/9/8/chartex" xmlns:cx2="http://schemas.microsoft.com/office/drawing/2015/10/21/chartex" xmlns:cx3="http://schemas.microsoft.com/office/drawing/2016/5/9/chartex" xmlns:cx4="http://schemas.microsoft.com/office/drawing/2016/5/10/chartex" xmlns:cx5="http://schemas.microsoft.com/office/drawing/2016/5/11/chartex" xmlns:cx6="http://schemas.microsoft.com/office/drawing/2016/5/12/chartex" xmlns:cx7="http://schemas.microsoft.com/office/drawing/2016/5/13/chartex" xmlns:cx8="http://schemas.microsoft.com/office/drawing/2016/5/14/chartex" xmlns:mc="http://schemas.openxmlformats.org/markup-compatibility/2006" xmlns:aink="http://schemas.microsoft.com/office/drawing/2016/ink" xmlns:am3d="http://schemas.microsoft.com/office/drawing/2017/model3d" xmlns:o="urn:schemas-microsoft-com:office:office" xmlns:oel="http://schemas.microsoft.com/office/2019/extlst" xmlns:r="http://schemas.openxmlformats.org/officeDocument/2006/relationships" xmlns:m="http://schemas.openxmlformats.org/officeDocument/2006/math" xmlns:v="urn:schemas-microsoft-com:vml" xmlns:wp14="http://schemas.microsoft.com/office/word/2010/wordprocessingDrawing" xmlns:wp="http://schemas.openxmlformats.org/drawingml/2006/wordprocessingDrawing" xmlns:w10="urn:schemas-microsoft-com:office:word" xmlns:w="http://schemas.openxmlformats.org/wordprocessingml/2006/main" xmlns:w14="http://schemas.microsoft.com/office/word/2010/wordml" xmlns:w15="http://schemas.microsoft.com/office/word/2012/wordml" xmlns:w16cex="http://schemas.microsoft.com/office/word/2018/wordml/cex" xmlns:w16cid="http://schemas.microsoft.com/office/word/2016/wordml/cid" xmlns:w16="http://schemas.microsoft.com/office/word/2018/wordml" xmlns:w16du="http://schemas.microsoft.com/office/word/2023/wordml/word16du" xmlns:w16sdtdh="http://schemas.microsoft.com/office/word/2020/wordml/sdtdatahash" xmlns:w16se="http://schemas.microsoft.com/office/word/2015/wordml/symex" xmlns:wpg="http://schemas.microsoft.com/office/word/2010/wordprocessingGroup" xmlns:wpi="http://schemas.microsoft.com/office/word/2010/wordprocessingInk" xmlns:wne="http://schemas.microsoft.com/office/word/2006/wordml" xmlns:wps="http://schemas.microsoft.com/office/word/2010/wordprocessingShape" mc:Ignorable="w14 w15 w16se w16cid w16 w16cex w16sdtdh w16du wp14">
+<w:document xmlns:wpc="http://schemas.microsoft.com/office/word/2010/wordprocessingCanvas" xmlns:cx="http://schemas.microsoft.com/office/drawing/2014/chartex" xmlns:cx1="http://schemas.microsoft.com/office/drawing/2015/9/8/chartex" xmlns:cx2="http://schemas.microsoft.com/office/drawing/2015/10/21/chartex" xmlns:cx3="http://schemas.microsoft.com/office/drawing/2016/5/9/chartex" xmlns:cx4="http://schemas.microsoft.com/office/drawing/2016/5/10/chartex" xmlns:cx5="http://schemas.microsoft.com/office/drawing/2016/5/11/chartex" xmlns:cx6="http://schemas.microsoft.com/office/drawing/2016/5/12/chartex" xmlns:cx7="http://schemas.microsoft.com/office/drawing/2016/5/13/chartex" xmlns:cx8="http://schemas.microsoft.com/office/drawing/2016/5/14/chartex" xmlns:mc="http://schemas.openxmlformats.org/markup-compatibility/2006" xmlns:aink="http://schemas.microsoft.com/office/drawing/2016/ink" xmlns:am3d="http://schemas.microsoft.com/office/drawing/2017/model3d" xmlns:o="urn:schemas-microsoft-com:office:office" xmlns:oel="http://schemas.microsoft.com/office/2019/extlst" xmlns:r="http://schemas.openxmlformats.org/officeDocument/2006/relationships" xmlns:m="http://schemas.openxmlformats.org/officeDocument/2006/math" xmlns:v="urn:schemas-microsoft-com:vml" xmlns:wp14="http://schemas.microsoft.com/office/word/2010/wordprocessingDrawing" xmlns:wp="http://schemas.openxmlformats.org/drawingml/2006/wordprocessingDrawing" xmlns:w10="urn:schemas-microsoft-com:office:word" xmlns:w="http://schemas.openxmlformats.org/wordprocessingml/2006/main" xmlns:w14="http://schemas.microsoft.com/office/word/2010/wordml" xmlns:w15="http://schemas.microsoft.com/office/word/2012/wordml" xmlns:w16cex="http://schemas.microsoft.com/office/word/2018/wordml/cex" xmlns:w16cid="http://schemas.microsoft.com/office/word/2016/wordml/cid" xmlns:w16="http://schemas.microsoft.com/office/word/2018/wordml" xmlns:w16du="http://schemas.microsoft.com/office/word/2023/wordml/word16du" xmlns:w16sdtdh="http://schemas.microsoft.com/office/word/2020/wordml/sdtdatahash" xmlns:w16sdtfl="http://schemas.microsoft.com/office/word/2024/wordml/sdtformatlock" xmlns:w16se="http://schemas.microsoft.com/office/word/2015/wordml/symex" xmlns:wpg="http://schemas.microsoft.com/office/word/2010/wordprocessingGroup" xmlns:wpi="http://schemas.microsoft.com/office/word/2010/wordprocessingInk" xmlns:wne="http://schemas.microsoft.com/office/word/2006/wordml" xmlns:wps="http://schemas.microsoft.com/office/word/2010/wordprocessingShape" mc:Ignorable="w14 w15 w16se w16cid w16 w16cex w16sdtdh w16sdtfl w16du wp14">
   <w:body>
     <w:p>
       <w:pPr>
@@ -86,7 +86,13 @@
         <w:t xml:space="preserve">- </w:t>
       </w:r>
       <w:r>
-        <w:t xml:space="preserve">Leveleit mindenféle erkölcsi tanitó célzat nélkül osztja meg az olvasóval </w:t>
+        <w:t xml:space="preserve">Leveleit mindenféle erkölcsi </w:t>
+      </w:r>
+      <w:r>
+        <w:t xml:space="preserve">tanító </w:t>
+      </w:r>
+      <w:r>
+        <w:t xml:space="preserve">célzat nélkül osztja meg az olvasóval </w:t>
       </w:r>
       <w:r>
         <w:sym w:font="Wingdings" w:char="F0E0"/>
@@ -124,7 +130,7 @@
     </w:p>
     <w:p>
       <w:pPr>
-        <w:pStyle w:val="Listaszerbekezds"/>
+        <w:pStyle w:val="ListParagraph"/>
         <w:numPr>
           <w:ilvl w:val="0"/>
           <w:numId w:val="1"/>
@@ -141,7 +147,7 @@
     </w:p>
     <w:p>
       <w:pPr>
-        <w:pStyle w:val="Listaszerbekezds"/>
+        <w:pStyle w:val="ListParagraph"/>
         <w:numPr>
           <w:ilvl w:val="0"/>
           <w:numId w:val="1"/>
@@ -155,7 +161,7 @@
     </w:p>
     <w:p>
       <w:pPr>
-        <w:pStyle w:val="Listaszerbekezds"/>
+        <w:pStyle w:val="ListParagraph"/>
         <w:numPr>
           <w:ilvl w:val="0"/>
           <w:numId w:val="1"/>
@@ -169,7 +175,7 @@
     </w:p>
     <w:p>
       <w:pPr>
-        <w:pStyle w:val="Listaszerbekezds"/>
+        <w:pStyle w:val="ListParagraph"/>
         <w:numPr>
           <w:ilvl w:val="0"/>
           <w:numId w:val="1"/>
@@ -183,7 +189,7 @@
     </w:p>
     <w:p>
       <w:pPr>
-        <w:pStyle w:val="Listaszerbekezds"/>
+        <w:pStyle w:val="ListParagraph"/>
         <w:numPr>
           <w:ilvl w:val="0"/>
           <w:numId w:val="1"/>
@@ -367,7 +373,7 @@
     </w:p>
     <w:p>
       <w:pPr>
-        <w:pStyle w:val="Listaszerbekezds"/>
+        <w:pStyle w:val="ListParagraph"/>
         <w:numPr>
           <w:ilvl w:val="0"/>
           <w:numId w:val="2"/>
@@ -407,7 +413,7 @@
     </w:p>
     <w:p>
       <w:pPr>
-        <w:pStyle w:val="Listaszerbekezds"/>
+        <w:pStyle w:val="ListParagraph"/>
         <w:numPr>
           <w:ilvl w:val="0"/>
           <w:numId w:val="2"/>
@@ -438,7 +444,7 @@
     </w:p>
     <w:p>
       <w:pPr>
-        <w:pStyle w:val="Listaszerbekezds"/>
+        <w:pStyle w:val="ListParagraph"/>
         <w:numPr>
           <w:ilvl w:val="0"/>
           <w:numId w:val="2"/>
@@ -512,7 +518,13 @@
         <w:jc w:val="both"/>
       </w:pPr>
       <w:r>
-        <w:t xml:space="preserve">Mikes rokokó prózanyelve díszitett (dekoratív): gazdag jelzőhasználat, metaforák, stílusalakzatok, ismétlés, felsorolás, ellentét alkalmazása </w:t>
+        <w:t xml:space="preserve">Mikes rokokó prózanyelve </w:t>
+      </w:r>
+      <w:r>
+        <w:t xml:space="preserve">díszített </w:t>
+      </w:r>
+      <w:r>
+        <w:t xml:space="preserve">(dekoratív): gazdag jelzőhasználat, metaforák, stílusalakzatok, ismétlés, felsorolás, ellentét alkalmazása </w:t>
       </w:r>
     </w:p>
     <w:p>
@@ -583,12 +595,6 @@
       <w:pPr>
         <w:spacing w:after="0"/>
         <w:jc w:val="both"/>
-      </w:pPr>
-    </w:p>
-    <w:p>
-      <w:pPr>
-        <w:spacing w:after="0"/>
-        <w:jc w:val="both"/>
         <w:rPr>
           <w:b/>
           <w:bCs/>
@@ -604,12 +610,14 @@
     </w:p>
     <w:p>
       <w:pPr>
-        <w:spacing w:after="0"/>
-        <w:jc w:val="both"/>
-      </w:pPr>
-      <w:r>
-        <w:t xml:space="preserve">- </w:t>
-      </w:r>
+        <w:pStyle w:val="ListParagraph"/>
+        <w:numPr>
+          <w:ilvl w:val="0"/>
+          <w:numId w:val="4"/>
+        </w:numPr>
+        <w:spacing w:after="0"/>
+        <w:jc w:val="both"/>
+      </w:pPr>
       <w:r>
         <w:t xml:space="preserve">az 1. levél Mikes és a fejedelem </w:t>
       </w:r>
@@ -628,18 +636,14 @@
     </w:p>
     <w:p>
       <w:pPr>
-        <w:spacing w:after="0"/>
-        <w:jc w:val="both"/>
-      </w:pPr>
-    </w:p>
-    <w:p>
-      <w:pPr>
-        <w:spacing w:after="0"/>
-        <w:jc w:val="both"/>
-      </w:pPr>
-      <w:r>
-        <w:t xml:space="preserve">- </w:t>
-      </w:r>
+        <w:pStyle w:val="ListParagraph"/>
+        <w:numPr>
+          <w:ilvl w:val="0"/>
+          <w:numId w:val="4"/>
+        </w:numPr>
+        <w:spacing w:after="0"/>
+        <w:jc w:val="both"/>
+      </w:pPr>
       <w:r>
         <w:t xml:space="preserve">az út megpróbáltatásairól (tengeri vihar, hosszas hajózás) kedélyes humorral számol be a </w:t>
       </w:r>
@@ -652,18 +656,14 @@
     </w:p>
     <w:p>
       <w:pPr>
-        <w:spacing w:after="0"/>
-        <w:jc w:val="both"/>
-      </w:pPr>
-    </w:p>
-    <w:p>
-      <w:pPr>
-        <w:spacing w:after="0"/>
-        <w:jc w:val="both"/>
-      </w:pPr>
-      <w:r>
-        <w:t xml:space="preserve">- </w:t>
-      </w:r>
+        <w:pStyle w:val="ListParagraph"/>
+        <w:numPr>
+          <w:ilvl w:val="0"/>
+          <w:numId w:val="4"/>
+        </w:numPr>
+        <w:spacing w:after="0"/>
+        <w:jc w:val="both"/>
+      </w:pPr>
       <w:r>
         <w:t xml:space="preserve">a klasszikus levélformulák alkalmazása (megszólítás, a saját élmények elbeszélése, a </w:t>
       </w:r>
@@ -709,20 +709,18 @@
     </w:p>
     <w:p>
       <w:pPr>
-        <w:spacing w:after="0"/>
-        <w:jc w:val="both"/>
-        <w:rPr>
-          <w:b/>
-          <w:bCs/>
-        </w:rPr>
-      </w:pPr>
-      <w:r>
-        <w:rPr>
-          <w:b/>
-          <w:bCs/>
-        </w:rPr>
-        <w:t xml:space="preserve">- </w:t>
-      </w:r>
+        <w:pStyle w:val="ListParagraph"/>
+        <w:numPr>
+          <w:ilvl w:val="0"/>
+          <w:numId w:val="4"/>
+        </w:numPr>
+        <w:spacing w:after="0"/>
+        <w:jc w:val="both"/>
+        <w:rPr>
+          <w:b/>
+          <w:bCs/>
+        </w:rPr>
+      </w:pPr>
       <w:r>
         <w:rPr>
           <w:b/>
@@ -736,30 +734,25 @@
     </w:p>
     <w:p>
       <w:pPr>
-        <w:spacing w:after="0"/>
-        <w:jc w:val="both"/>
-      </w:pPr>
-    </w:p>
-    <w:p>
-      <w:pPr>
-        <w:spacing w:after="0"/>
-        <w:jc w:val="both"/>
-      </w:pPr>
-      <w:r>
-        <w:t xml:space="preserve">- </w:t>
-      </w:r>
+        <w:pStyle w:val="ListParagraph"/>
+        <w:numPr>
+          <w:ilvl w:val="0"/>
+          <w:numId w:val="4"/>
+        </w:numPr>
+        <w:spacing w:after="0"/>
+        <w:jc w:val="both"/>
+      </w:pPr>
       <w:r>
         <w:t xml:space="preserve">a rodostói magyarok hétköznapjai, szokásai (a fejedelem szigorú napirendje, az egyhangúság ellen űzött foglalatosságok: vadászat, vendégeskedés </w:t>
       </w:r>
     </w:p>
     <w:p>
       <w:pPr>
-        <w:spacing w:after="0"/>
-        <w:jc w:val="both"/>
-      </w:pPr>
-    </w:p>
-    <w:p>
-      <w:pPr>
+        <w:pStyle w:val="ListParagraph"/>
+        <w:numPr>
+          <w:ilvl w:val="0"/>
+          <w:numId w:val="5"/>
+        </w:numPr>
         <w:spacing w:after="0"/>
         <w:jc w:val="both"/>
       </w:pPr>
@@ -801,24 +794,25 @@
     </w:p>
     <w:p>
       <w:pPr>
-        <w:spacing w:after="0"/>
-        <w:jc w:val="both"/>
-      </w:pPr>
-      <w:r>
-        <w:t xml:space="preserve">- </w:t>
-      </w:r>
+        <w:pStyle w:val="ListParagraph"/>
+        <w:numPr>
+          <w:ilvl w:val="0"/>
+          <w:numId w:val="5"/>
+        </w:numPr>
+        <w:spacing w:after="0"/>
+        <w:jc w:val="both"/>
+      </w:pPr>
       <w:r>
         <w:t xml:space="preserve">II. Rákóczi Ferenchez Mikest feltétlen tisztelet fűzte, a fejedelem a száműzetésben való kitartásával, olvasásszeretetével, az írás iránti szenvedélyével mintává vált számára </w:t>
       </w:r>
     </w:p>
     <w:p>
       <w:pPr>
-        <w:spacing w:after="0"/>
-        <w:jc w:val="both"/>
-      </w:pPr>
-    </w:p>
-    <w:p>
-      <w:pPr>
+        <w:pStyle w:val="ListParagraph"/>
+        <w:numPr>
+          <w:ilvl w:val="0"/>
+          <w:numId w:val="5"/>
+        </w:numPr>
         <w:spacing w:after="0"/>
         <w:jc w:val="both"/>
       </w:pPr>
@@ -893,9 +887,6 @@
         </mc:AlternateContent>
       </w:r>
       <w:r>
-        <w:t xml:space="preserve">- </w:t>
-      </w:r>
-      <w:r>
         <w:t>a 112. levél a fejdelem halálának leírása</w:t>
       </w:r>
     </w:p>
@@ -943,12 +934,14 @@
     </w:p>
     <w:p>
       <w:pPr>
-        <w:spacing w:after="0"/>
-        <w:jc w:val="both"/>
-      </w:pPr>
-      <w:r>
-        <w:t xml:space="preserve">- </w:t>
-      </w:r>
+        <w:pStyle w:val="ListParagraph"/>
+        <w:numPr>
+          <w:ilvl w:val="0"/>
+          <w:numId w:val="5"/>
+        </w:numPr>
+        <w:spacing w:after="0"/>
+        <w:jc w:val="both"/>
+      </w:pPr>
       <w:r>
         <w:t xml:space="preserve">a fejedelem alakját a </w:t>
       </w:r>
@@ -956,23 +949,25 @@
         <w:t>bűnös</w:t>
       </w:r>
       <w:r>
-        <w:t xml:space="preserve"> emberigért mártírhalált szenvedett alakká emeli </w:t>
-      </w:r>
-    </w:p>
-    <w:p>
-      <w:pPr>
-        <w:spacing w:after="0"/>
-        <w:jc w:val="both"/>
-      </w:pPr>
-    </w:p>
-    <w:p>
-      <w:pPr>
-        <w:spacing w:after="0"/>
-        <w:jc w:val="both"/>
-      </w:pPr>
-      <w:r>
-        <w:t xml:space="preserve">- </w:t>
-      </w:r>
+        <w:t xml:space="preserve"> ember</w:t>
+      </w:r>
+      <w:r>
+        <w:t>ek</w:t>
+      </w:r>
+      <w:r>
+        <w:t xml:space="preserve">ért mártírhalált szenvedett alakká emeli </w:t>
+      </w:r>
+    </w:p>
+    <w:p>
+      <w:pPr>
+        <w:pStyle w:val="ListParagraph"/>
+        <w:numPr>
+          <w:ilvl w:val="0"/>
+          <w:numId w:val="5"/>
+        </w:numPr>
+        <w:spacing w:after="0"/>
+        <w:jc w:val="both"/>
+      </w:pPr>
       <w:r>
         <w:t xml:space="preserve">a levél szövegében azonban erősebb a személyes fájdalom </w:t>
       </w:r>
@@ -1000,8 +995,121 @@
 </file>
 
 <file path=word/numbering.xml><?xml version="1.0" encoding="utf-8"?>
-<w:numbering xmlns:wpc="http://schemas.microsoft.com/office/word/2010/wordprocessingCanvas" xmlns:cx="http://schemas.microsoft.com/office/drawing/2014/chartex" xmlns:cx1="http://schemas.microsoft.com/office/drawing/2015/9/8/chartex" xmlns:cx2="http://schemas.microsoft.com/office/drawing/2015/10/21/chartex" xmlns:cx3="http://schemas.microsoft.com/office/drawing/2016/5/9/chartex" xmlns:cx4="http://schemas.microsoft.com/office/drawing/2016/5/10/chartex" xmlns:cx5="http://schemas.microsoft.com/office/drawing/2016/5/11/chartex" xmlns:cx6="http://schemas.microsoft.com/office/drawing/2016/5/12/chartex" xmlns:cx7="http://schemas.microsoft.com/office/drawing/2016/5/13/chartex" xmlns:cx8="http://schemas.microsoft.com/office/drawing/2016/5/14/chartex" xmlns:mc="http://schemas.openxmlformats.org/markup-compatibility/2006" xmlns:aink="http://schemas.microsoft.com/office/drawing/2016/ink" xmlns:am3d="http://schemas.microsoft.com/office/drawing/2017/model3d" xmlns:o="urn:schemas-microsoft-com:office:office" xmlns:oel="http://schemas.microsoft.com/office/2019/extlst" xmlns:r="http://schemas.openxmlformats.org/officeDocument/2006/relationships" xmlns:m="http://schemas.openxmlformats.org/officeDocument/2006/math" xmlns:v="urn:schemas-microsoft-com:vml" xmlns:wp14="http://schemas.microsoft.com/office/word/2010/wordprocessingDrawing" xmlns:wp="http://schemas.openxmlformats.org/drawingml/2006/wordprocessingDrawing" xmlns:w10="urn:schemas-microsoft-com:office:word" xmlns:w="http://schemas.openxmlformats.org/wordprocessingml/2006/main" xmlns:w14="http://schemas.microsoft.com/office/word/2010/wordml" xmlns:w15="http://schemas.microsoft.com/office/word/2012/wordml" xmlns:w16cex="http://schemas.microsoft.com/office/word/2018/wordml/cex" xmlns:w16cid="http://schemas.microsoft.com/office/word/2016/wordml/cid" xmlns:w16="http://schemas.microsoft.com/office/word/2018/wordml" xmlns:w16du="http://schemas.microsoft.com/office/word/2023/wordml/word16du" xmlns:w16sdtdh="http://schemas.microsoft.com/office/word/2020/wordml/sdtdatahash" xmlns:w16se="http://schemas.microsoft.com/office/word/2015/wordml/symex" xmlns:wpg="http://schemas.microsoft.com/office/word/2010/wordprocessingGroup" xmlns:wpi="http://schemas.microsoft.com/office/word/2010/wordprocessingInk" xmlns:wne="http://schemas.microsoft.com/office/word/2006/wordml" xmlns:wps="http://schemas.microsoft.com/office/word/2010/wordprocessingShape" mc:Ignorable="w14 w15 w16se w16cid w16 w16cex w16sdtdh w16du wp14">
+<w:numbering xmlns:wpc="http://schemas.microsoft.com/office/word/2010/wordprocessingCanvas" xmlns:cx="http://schemas.microsoft.com/office/drawing/2014/chartex" xmlns:cx1="http://schemas.microsoft.com/office/drawing/2015/9/8/chartex" xmlns:cx2="http://schemas.microsoft.com/office/drawing/2015/10/21/chartex" xmlns:cx3="http://schemas.microsoft.com/office/drawing/2016/5/9/chartex" xmlns:cx4="http://schemas.microsoft.com/office/drawing/2016/5/10/chartex" xmlns:cx5="http://schemas.microsoft.com/office/drawing/2016/5/11/chartex" xmlns:cx6="http://schemas.microsoft.com/office/drawing/2016/5/12/chartex" xmlns:cx7="http://schemas.microsoft.com/office/drawing/2016/5/13/chartex" xmlns:cx8="http://schemas.microsoft.com/office/drawing/2016/5/14/chartex" xmlns:mc="http://schemas.openxmlformats.org/markup-compatibility/2006" xmlns:aink="http://schemas.microsoft.com/office/drawing/2016/ink" xmlns:am3d="http://schemas.microsoft.com/office/drawing/2017/model3d" xmlns:o="urn:schemas-microsoft-com:office:office" xmlns:oel="http://schemas.microsoft.com/office/2019/extlst" xmlns:r="http://schemas.openxmlformats.org/officeDocument/2006/relationships" xmlns:m="http://schemas.openxmlformats.org/officeDocument/2006/math" xmlns:v="urn:schemas-microsoft-com:vml" xmlns:wp14="http://schemas.microsoft.com/office/word/2010/wordprocessingDrawing" xmlns:wp="http://schemas.openxmlformats.org/drawingml/2006/wordprocessingDrawing" xmlns:w10="urn:schemas-microsoft-com:office:word" xmlns:w="http://schemas.openxmlformats.org/wordprocessingml/2006/main" xmlns:w14="http://schemas.microsoft.com/office/word/2010/wordml" xmlns:w15="http://schemas.microsoft.com/office/word/2012/wordml" xmlns:w16cex="http://schemas.microsoft.com/office/word/2018/wordml/cex" xmlns:w16cid="http://schemas.microsoft.com/office/word/2016/wordml/cid" xmlns:w16="http://schemas.microsoft.com/office/word/2018/wordml" xmlns:w16du="http://schemas.microsoft.com/office/word/2023/wordml/word16du" xmlns:w16sdtdh="http://schemas.microsoft.com/office/word/2020/wordml/sdtdatahash" xmlns:w16sdtfl="http://schemas.microsoft.com/office/word/2024/wordml/sdtformatlock" xmlns:w16se="http://schemas.microsoft.com/office/word/2015/wordml/symex" xmlns:wpg="http://schemas.microsoft.com/office/word/2010/wordprocessingGroup" xmlns:wpi="http://schemas.microsoft.com/office/word/2010/wordprocessingInk" xmlns:wne="http://schemas.microsoft.com/office/word/2006/wordml" xmlns:wps="http://schemas.microsoft.com/office/word/2010/wordprocessingShape" mc:Ignorable="w14 w15 w16se w16cid w16 w16cex w16sdtdh w16sdtfl w16du wp14">
   <w:abstractNum w:abstractNumId="0" w15:restartNumberingAfterBreak="0">
+    <w:nsid w:val="012E76BF"/>
+    <w:multiLevelType w:val="hybridMultilevel"/>
+    <w:tmpl w:val="4FA843DE"/>
+    <w:lvl w:ilvl="0" w:tplc="BEC2C766">
+      <w:start w:val="1800"/>
+      <w:numFmt w:val="bullet"/>
+      <w:lvlText w:val="-"/>
+      <w:lvlJc w:val="left"/>
+      <w:pPr>
+        <w:ind w:left="720" w:hanging="360"/>
+      </w:pPr>
+      <w:rPr>
+        <w:rFonts w:ascii="Calibri" w:eastAsiaTheme="minorHAnsi" w:hAnsi="Calibri" w:cs="Calibri" w:hint="default"/>
+      </w:rPr>
+    </w:lvl>
+    <w:lvl w:ilvl="1" w:tplc="04090003" w:tentative="1">
+      <w:start w:val="1"/>
+      <w:numFmt w:val="bullet"/>
+      <w:lvlText w:val="o"/>
+      <w:lvlJc w:val="left"/>
+      <w:pPr>
+        <w:ind w:left="1440" w:hanging="360"/>
+      </w:pPr>
+      <w:rPr>
+        <w:rFonts w:ascii="Courier New" w:hAnsi="Courier New" w:cs="Courier New" w:hint="default"/>
+      </w:rPr>
+    </w:lvl>
+    <w:lvl w:ilvl="2" w:tplc="04090005" w:tentative="1">
+      <w:start w:val="1"/>
+      <w:numFmt w:val="bullet"/>
+      <w:lvlText w:val=""/>
+      <w:lvlJc w:val="left"/>
+      <w:pPr>
+        <w:ind w:left="2160" w:hanging="360"/>
+      </w:pPr>
+      <w:rPr>
+        <w:rFonts w:ascii="Wingdings" w:hAnsi="Wingdings" w:hint="default"/>
+      </w:rPr>
+    </w:lvl>
+    <w:lvl w:ilvl="3" w:tplc="04090001" w:tentative="1">
+      <w:start w:val="1"/>
+      <w:numFmt w:val="bullet"/>
+      <w:lvlText w:val=""/>
+      <w:lvlJc w:val="left"/>
+      <w:pPr>
+        <w:ind w:left="2880" w:hanging="360"/>
+      </w:pPr>
+      <w:rPr>
+        <w:rFonts w:ascii="Symbol" w:hAnsi="Symbol" w:hint="default"/>
+      </w:rPr>
+    </w:lvl>
+    <w:lvl w:ilvl="4" w:tplc="04090003" w:tentative="1">
+      <w:start w:val="1"/>
+      <w:numFmt w:val="bullet"/>
+      <w:lvlText w:val="o"/>
+      <w:lvlJc w:val="left"/>
+      <w:pPr>
+        <w:ind w:left="3600" w:hanging="360"/>
+      </w:pPr>
+      <w:rPr>
+        <w:rFonts w:ascii="Courier New" w:hAnsi="Courier New" w:cs="Courier New" w:hint="default"/>
+      </w:rPr>
+    </w:lvl>
+    <w:lvl w:ilvl="5" w:tplc="04090005" w:tentative="1">
+      <w:start w:val="1"/>
+      <w:numFmt w:val="bullet"/>
+      <w:lvlText w:val=""/>
+      <w:lvlJc w:val="left"/>
+      <w:pPr>
+        <w:ind w:left="4320" w:hanging="360"/>
+      </w:pPr>
+      <w:rPr>
+        <w:rFonts w:ascii="Wingdings" w:hAnsi="Wingdings" w:hint="default"/>
+      </w:rPr>
+    </w:lvl>
+    <w:lvl w:ilvl="6" w:tplc="04090001" w:tentative="1">
+      <w:start w:val="1"/>
+      <w:numFmt w:val="bullet"/>
+      <w:lvlText w:val=""/>
+      <w:lvlJc w:val="left"/>
+      <w:pPr>
+        <w:ind w:left="5040" w:hanging="360"/>
+      </w:pPr>
+      <w:rPr>
+        <w:rFonts w:ascii="Symbol" w:hAnsi="Symbol" w:hint="default"/>
+      </w:rPr>
+    </w:lvl>
+    <w:lvl w:ilvl="7" w:tplc="04090003" w:tentative="1">
+      <w:start w:val="1"/>
+      <w:numFmt w:val="bullet"/>
+      <w:lvlText w:val="o"/>
+      <w:lvlJc w:val="left"/>
+      <w:pPr>
+        <w:ind w:left="5760" w:hanging="360"/>
+      </w:pPr>
+      <w:rPr>
+        <w:rFonts w:ascii="Courier New" w:hAnsi="Courier New" w:cs="Courier New" w:hint="default"/>
+      </w:rPr>
+    </w:lvl>
+    <w:lvl w:ilvl="8" w:tplc="04090005" w:tentative="1">
+      <w:start w:val="1"/>
+      <w:numFmt w:val="bullet"/>
+      <w:lvlText w:val=""/>
+      <w:lvlJc w:val="left"/>
+      <w:pPr>
+        <w:ind w:left="6480" w:hanging="360"/>
+      </w:pPr>
+      <w:rPr>
+        <w:rFonts w:ascii="Wingdings" w:hAnsi="Wingdings" w:hint="default"/>
+      </w:rPr>
+    </w:lvl>
+  </w:abstractNum>
+  <w:abstractNum w:abstractNumId="1" w15:restartNumberingAfterBreak="0">
     <w:nsid w:val="27E12917"/>
     <w:multiLevelType w:val="hybridMultilevel"/>
     <w:tmpl w:val="1E6EBE4C"/>
@@ -1114,7 +1222,120 @@
       </w:rPr>
     </w:lvl>
   </w:abstractNum>
-  <w:abstractNum w:abstractNumId="1" w15:restartNumberingAfterBreak="0">
+  <w:abstractNum w:abstractNumId="2" w15:restartNumberingAfterBreak="0">
+    <w:nsid w:val="281F6EC7"/>
+    <w:multiLevelType w:val="hybridMultilevel"/>
+    <w:tmpl w:val="1084FEF4"/>
+    <w:lvl w:ilvl="0" w:tplc="BEC2C766">
+      <w:start w:val="1800"/>
+      <w:numFmt w:val="bullet"/>
+      <w:lvlText w:val="-"/>
+      <w:lvlJc w:val="left"/>
+      <w:pPr>
+        <w:ind w:left="720" w:hanging="360"/>
+      </w:pPr>
+      <w:rPr>
+        <w:rFonts w:ascii="Calibri" w:eastAsiaTheme="minorHAnsi" w:hAnsi="Calibri" w:cs="Calibri" w:hint="default"/>
+      </w:rPr>
+    </w:lvl>
+    <w:lvl w:ilvl="1" w:tplc="04090003" w:tentative="1">
+      <w:start w:val="1"/>
+      <w:numFmt w:val="bullet"/>
+      <w:lvlText w:val="o"/>
+      <w:lvlJc w:val="left"/>
+      <w:pPr>
+        <w:ind w:left="1440" w:hanging="360"/>
+      </w:pPr>
+      <w:rPr>
+        <w:rFonts w:ascii="Courier New" w:hAnsi="Courier New" w:cs="Courier New" w:hint="default"/>
+      </w:rPr>
+    </w:lvl>
+    <w:lvl w:ilvl="2" w:tplc="04090005" w:tentative="1">
+      <w:start w:val="1"/>
+      <w:numFmt w:val="bullet"/>
+      <w:lvlText w:val=""/>
+      <w:lvlJc w:val="left"/>
+      <w:pPr>
+        <w:ind w:left="2160" w:hanging="360"/>
+      </w:pPr>
+      <w:rPr>
+        <w:rFonts w:ascii="Wingdings" w:hAnsi="Wingdings" w:hint="default"/>
+      </w:rPr>
+    </w:lvl>
+    <w:lvl w:ilvl="3" w:tplc="04090001" w:tentative="1">
+      <w:start w:val="1"/>
+      <w:numFmt w:val="bullet"/>
+      <w:lvlText w:val=""/>
+      <w:lvlJc w:val="left"/>
+      <w:pPr>
+        <w:ind w:left="2880" w:hanging="360"/>
+      </w:pPr>
+      <w:rPr>
+        <w:rFonts w:ascii="Symbol" w:hAnsi="Symbol" w:hint="default"/>
+      </w:rPr>
+    </w:lvl>
+    <w:lvl w:ilvl="4" w:tplc="04090003" w:tentative="1">
+      <w:start w:val="1"/>
+      <w:numFmt w:val="bullet"/>
+      <w:lvlText w:val="o"/>
+      <w:lvlJc w:val="left"/>
+      <w:pPr>
+        <w:ind w:left="3600" w:hanging="360"/>
+      </w:pPr>
+      <w:rPr>
+        <w:rFonts w:ascii="Courier New" w:hAnsi="Courier New" w:cs="Courier New" w:hint="default"/>
+      </w:rPr>
+    </w:lvl>
+    <w:lvl w:ilvl="5" w:tplc="04090005" w:tentative="1">
+      <w:start w:val="1"/>
+      <w:numFmt w:val="bullet"/>
+      <w:lvlText w:val=""/>
+      <w:lvlJc w:val="left"/>
+      <w:pPr>
+        <w:ind w:left="4320" w:hanging="360"/>
+      </w:pPr>
+      <w:rPr>
+        <w:rFonts w:ascii="Wingdings" w:hAnsi="Wingdings" w:hint="default"/>
+      </w:rPr>
+    </w:lvl>
+    <w:lvl w:ilvl="6" w:tplc="04090001" w:tentative="1">
+      <w:start w:val="1"/>
+      <w:numFmt w:val="bullet"/>
+      <w:lvlText w:val=""/>
+      <w:lvlJc w:val="left"/>
+      <w:pPr>
+        <w:ind w:left="5040" w:hanging="360"/>
+      </w:pPr>
+      <w:rPr>
+        <w:rFonts w:ascii="Symbol" w:hAnsi="Symbol" w:hint="default"/>
+      </w:rPr>
+    </w:lvl>
+    <w:lvl w:ilvl="7" w:tplc="04090003" w:tentative="1">
+      <w:start w:val="1"/>
+      <w:numFmt w:val="bullet"/>
+      <w:lvlText w:val="o"/>
+      <w:lvlJc w:val="left"/>
+      <w:pPr>
+        <w:ind w:left="5760" w:hanging="360"/>
+      </w:pPr>
+      <w:rPr>
+        <w:rFonts w:ascii="Courier New" w:hAnsi="Courier New" w:cs="Courier New" w:hint="default"/>
+      </w:rPr>
+    </w:lvl>
+    <w:lvl w:ilvl="8" w:tplc="04090005" w:tentative="1">
+      <w:start w:val="1"/>
+      <w:numFmt w:val="bullet"/>
+      <w:lvlText w:val=""/>
+      <w:lvlJc w:val="left"/>
+      <w:pPr>
+        <w:ind w:left="6480" w:hanging="360"/>
+      </w:pPr>
+      <w:rPr>
+        <w:rFonts w:ascii="Wingdings" w:hAnsi="Wingdings" w:hint="default"/>
+      </w:rPr>
+    </w:lvl>
+  </w:abstractNum>
+  <w:abstractNum w:abstractNumId="3" w15:restartNumberingAfterBreak="0">
     <w:nsid w:val="52E90093"/>
     <w:multiLevelType w:val="hybridMultilevel"/>
     <w:tmpl w:val="71CE5348"/>
@@ -1227,17 +1448,255 @@
       </w:rPr>
     </w:lvl>
   </w:abstractNum>
+  <w:abstractNum w:abstractNumId="4" w15:restartNumberingAfterBreak="0">
+    <w:nsid w:val="544B08B3"/>
+    <w:multiLevelType w:val="hybridMultilevel"/>
+    <w:tmpl w:val="D90674D2"/>
+    <w:lvl w:ilvl="0" w:tplc="04090001">
+      <w:start w:val="1"/>
+      <w:numFmt w:val="bullet"/>
+      <w:lvlText w:val=""/>
+      <w:lvlJc w:val="left"/>
+      <w:pPr>
+        <w:ind w:left="720" w:hanging="360"/>
+      </w:pPr>
+      <w:rPr>
+        <w:rFonts w:ascii="Symbol" w:hAnsi="Symbol" w:hint="default"/>
+      </w:rPr>
+    </w:lvl>
+    <w:lvl w:ilvl="1" w:tplc="04090003" w:tentative="1">
+      <w:start w:val="1"/>
+      <w:numFmt w:val="bullet"/>
+      <w:lvlText w:val="o"/>
+      <w:lvlJc w:val="left"/>
+      <w:pPr>
+        <w:ind w:left="1440" w:hanging="360"/>
+      </w:pPr>
+      <w:rPr>
+        <w:rFonts w:ascii="Courier New" w:hAnsi="Courier New" w:cs="Courier New" w:hint="default"/>
+      </w:rPr>
+    </w:lvl>
+    <w:lvl w:ilvl="2" w:tplc="04090005" w:tentative="1">
+      <w:start w:val="1"/>
+      <w:numFmt w:val="bullet"/>
+      <w:lvlText w:val=""/>
+      <w:lvlJc w:val="left"/>
+      <w:pPr>
+        <w:ind w:left="2160" w:hanging="360"/>
+      </w:pPr>
+      <w:rPr>
+        <w:rFonts w:ascii="Wingdings" w:hAnsi="Wingdings" w:hint="default"/>
+      </w:rPr>
+    </w:lvl>
+    <w:lvl w:ilvl="3" w:tplc="04090001" w:tentative="1">
+      <w:start w:val="1"/>
+      <w:numFmt w:val="bullet"/>
+      <w:lvlText w:val=""/>
+      <w:lvlJc w:val="left"/>
+      <w:pPr>
+        <w:ind w:left="2880" w:hanging="360"/>
+      </w:pPr>
+      <w:rPr>
+        <w:rFonts w:ascii="Symbol" w:hAnsi="Symbol" w:hint="default"/>
+      </w:rPr>
+    </w:lvl>
+    <w:lvl w:ilvl="4" w:tplc="04090003" w:tentative="1">
+      <w:start w:val="1"/>
+      <w:numFmt w:val="bullet"/>
+      <w:lvlText w:val="o"/>
+      <w:lvlJc w:val="left"/>
+      <w:pPr>
+        <w:ind w:left="3600" w:hanging="360"/>
+      </w:pPr>
+      <w:rPr>
+        <w:rFonts w:ascii="Courier New" w:hAnsi="Courier New" w:cs="Courier New" w:hint="default"/>
+      </w:rPr>
+    </w:lvl>
+    <w:lvl w:ilvl="5" w:tplc="04090005" w:tentative="1">
+      <w:start w:val="1"/>
+      <w:numFmt w:val="bullet"/>
+      <w:lvlText w:val=""/>
+      <w:lvlJc w:val="left"/>
+      <w:pPr>
+        <w:ind w:left="4320" w:hanging="360"/>
+      </w:pPr>
+      <w:rPr>
+        <w:rFonts w:ascii="Wingdings" w:hAnsi="Wingdings" w:hint="default"/>
+      </w:rPr>
+    </w:lvl>
+    <w:lvl w:ilvl="6" w:tplc="04090001" w:tentative="1">
+      <w:start w:val="1"/>
+      <w:numFmt w:val="bullet"/>
+      <w:lvlText w:val=""/>
+      <w:lvlJc w:val="left"/>
+      <w:pPr>
+        <w:ind w:left="5040" w:hanging="360"/>
+      </w:pPr>
+      <w:rPr>
+        <w:rFonts w:ascii="Symbol" w:hAnsi="Symbol" w:hint="default"/>
+      </w:rPr>
+    </w:lvl>
+    <w:lvl w:ilvl="7" w:tplc="04090003" w:tentative="1">
+      <w:start w:val="1"/>
+      <w:numFmt w:val="bullet"/>
+      <w:lvlText w:val="o"/>
+      <w:lvlJc w:val="left"/>
+      <w:pPr>
+        <w:ind w:left="5760" w:hanging="360"/>
+      </w:pPr>
+      <w:rPr>
+        <w:rFonts w:ascii="Courier New" w:hAnsi="Courier New" w:cs="Courier New" w:hint="default"/>
+      </w:rPr>
+    </w:lvl>
+    <w:lvl w:ilvl="8" w:tplc="04090005" w:tentative="1">
+      <w:start w:val="1"/>
+      <w:numFmt w:val="bullet"/>
+      <w:lvlText w:val=""/>
+      <w:lvlJc w:val="left"/>
+      <w:pPr>
+        <w:ind w:left="6480" w:hanging="360"/>
+      </w:pPr>
+      <w:rPr>
+        <w:rFonts w:ascii="Wingdings" w:hAnsi="Wingdings" w:hint="default"/>
+      </w:rPr>
+    </w:lvl>
+  </w:abstractNum>
+  <w:abstractNum w:abstractNumId="5" w15:restartNumberingAfterBreak="0">
+    <w:nsid w:val="76172C28"/>
+    <w:multiLevelType w:val="hybridMultilevel"/>
+    <w:tmpl w:val="784EBA3A"/>
+    <w:lvl w:ilvl="0" w:tplc="BEC2C766">
+      <w:start w:val="1800"/>
+      <w:numFmt w:val="bullet"/>
+      <w:lvlText w:val="-"/>
+      <w:lvlJc w:val="left"/>
+      <w:pPr>
+        <w:ind w:left="720" w:hanging="360"/>
+      </w:pPr>
+      <w:rPr>
+        <w:rFonts w:ascii="Calibri" w:eastAsiaTheme="minorHAnsi" w:hAnsi="Calibri" w:cs="Calibri" w:hint="default"/>
+      </w:rPr>
+    </w:lvl>
+    <w:lvl w:ilvl="1" w:tplc="04090003" w:tentative="1">
+      <w:start w:val="1"/>
+      <w:numFmt w:val="bullet"/>
+      <w:lvlText w:val="o"/>
+      <w:lvlJc w:val="left"/>
+      <w:pPr>
+        <w:ind w:left="1440" w:hanging="360"/>
+      </w:pPr>
+      <w:rPr>
+        <w:rFonts w:ascii="Courier New" w:hAnsi="Courier New" w:cs="Courier New" w:hint="default"/>
+      </w:rPr>
+    </w:lvl>
+    <w:lvl w:ilvl="2" w:tplc="04090005" w:tentative="1">
+      <w:start w:val="1"/>
+      <w:numFmt w:val="bullet"/>
+      <w:lvlText w:val=""/>
+      <w:lvlJc w:val="left"/>
+      <w:pPr>
+        <w:ind w:left="2160" w:hanging="360"/>
+      </w:pPr>
+      <w:rPr>
+        <w:rFonts w:ascii="Wingdings" w:hAnsi="Wingdings" w:hint="default"/>
+      </w:rPr>
+    </w:lvl>
+    <w:lvl w:ilvl="3" w:tplc="04090001" w:tentative="1">
+      <w:start w:val="1"/>
+      <w:numFmt w:val="bullet"/>
+      <w:lvlText w:val=""/>
+      <w:lvlJc w:val="left"/>
+      <w:pPr>
+        <w:ind w:left="2880" w:hanging="360"/>
+      </w:pPr>
+      <w:rPr>
+        <w:rFonts w:ascii="Symbol" w:hAnsi="Symbol" w:hint="default"/>
+      </w:rPr>
+    </w:lvl>
+    <w:lvl w:ilvl="4" w:tplc="04090003" w:tentative="1">
+      <w:start w:val="1"/>
+      <w:numFmt w:val="bullet"/>
+      <w:lvlText w:val="o"/>
+      <w:lvlJc w:val="left"/>
+      <w:pPr>
+        <w:ind w:left="3600" w:hanging="360"/>
+      </w:pPr>
+      <w:rPr>
+        <w:rFonts w:ascii="Courier New" w:hAnsi="Courier New" w:cs="Courier New" w:hint="default"/>
+      </w:rPr>
+    </w:lvl>
+    <w:lvl w:ilvl="5" w:tplc="04090005" w:tentative="1">
+      <w:start w:val="1"/>
+      <w:numFmt w:val="bullet"/>
+      <w:lvlText w:val=""/>
+      <w:lvlJc w:val="left"/>
+      <w:pPr>
+        <w:ind w:left="4320" w:hanging="360"/>
+      </w:pPr>
+      <w:rPr>
+        <w:rFonts w:ascii="Wingdings" w:hAnsi="Wingdings" w:hint="default"/>
+      </w:rPr>
+    </w:lvl>
+    <w:lvl w:ilvl="6" w:tplc="04090001" w:tentative="1">
+      <w:start w:val="1"/>
+      <w:numFmt w:val="bullet"/>
+      <w:lvlText w:val=""/>
+      <w:lvlJc w:val="left"/>
+      <w:pPr>
+        <w:ind w:left="5040" w:hanging="360"/>
+      </w:pPr>
+      <w:rPr>
+        <w:rFonts w:ascii="Symbol" w:hAnsi="Symbol" w:hint="default"/>
+      </w:rPr>
+    </w:lvl>
+    <w:lvl w:ilvl="7" w:tplc="04090003" w:tentative="1">
+      <w:start w:val="1"/>
+      <w:numFmt w:val="bullet"/>
+      <w:lvlText w:val="o"/>
+      <w:lvlJc w:val="left"/>
+      <w:pPr>
+        <w:ind w:left="5760" w:hanging="360"/>
+      </w:pPr>
+      <w:rPr>
+        <w:rFonts w:ascii="Courier New" w:hAnsi="Courier New" w:cs="Courier New" w:hint="default"/>
+      </w:rPr>
+    </w:lvl>
+    <w:lvl w:ilvl="8" w:tplc="04090005" w:tentative="1">
+      <w:start w:val="1"/>
+      <w:numFmt w:val="bullet"/>
+      <w:lvlText w:val=""/>
+      <w:lvlJc w:val="left"/>
+      <w:pPr>
+        <w:ind w:left="6480" w:hanging="360"/>
+      </w:pPr>
+      <w:rPr>
+        <w:rFonts w:ascii="Wingdings" w:hAnsi="Wingdings" w:hint="default"/>
+      </w:rPr>
+    </w:lvl>
+  </w:abstractNum>
   <w:num w:numId="1" w16cid:durableId="1185284686">
+    <w:abstractNumId w:val="1"/>
+  </w:num>
+  <w:num w:numId="2" w16cid:durableId="950665457">
+    <w:abstractNumId w:val="3"/>
+  </w:num>
+  <w:num w:numId="3" w16cid:durableId="1679960181">
+    <w:abstractNumId w:val="4"/>
+  </w:num>
+  <w:num w:numId="4" w16cid:durableId="51659725">
+    <w:abstractNumId w:val="2"/>
+  </w:num>
+  <w:num w:numId="5" w16cid:durableId="1359548953">
     <w:abstractNumId w:val="0"/>
   </w:num>
-  <w:num w:numId="2" w16cid:durableId="950665457">
-    <w:abstractNumId w:val="1"/>
+  <w:num w:numId="6" w16cid:durableId="1762486425">
+    <w:abstractNumId w:val="5"/>
   </w:num>
 </w:numbering>
 </file>
 
 <file path=word/styles.xml><?xml version="1.0" encoding="utf-8"?>
-<w:styles xmlns:mc="http://schemas.openxmlformats.org/markup-compatibility/2006" xmlns:r="http://schemas.openxmlformats.org/officeDocument/2006/relationships" xmlns:w="http://schemas.openxmlformats.org/wordprocessingml/2006/main" xmlns:w14="http://schemas.microsoft.com/office/word/2010/wordml" xmlns:w15="http://schemas.microsoft.com/office/word/2012/wordml" xmlns:w16cex="http://schemas.microsoft.com/office/word/2018/wordml/cex" xmlns:w16cid="http://schemas.microsoft.com/office/word/2016/wordml/cid" xmlns:w16="http://schemas.microsoft.com/office/word/2018/wordml" xmlns:w16du="http://schemas.microsoft.com/office/word/2023/wordml/word16du" xmlns:w16sdtdh="http://schemas.microsoft.com/office/word/2020/wordml/sdtdatahash" xmlns:w16se="http://schemas.microsoft.com/office/word/2015/wordml/symex" mc:Ignorable="w14 w15 w16se w16cid w16 w16cex w16sdtdh w16du">
+<w:styles xmlns:mc="http://schemas.openxmlformats.org/markup-compatibility/2006" xmlns:r="http://schemas.openxmlformats.org/officeDocument/2006/relationships" xmlns:w="http://schemas.openxmlformats.org/wordprocessingml/2006/main" xmlns:w14="http://schemas.microsoft.com/office/word/2010/wordml" xmlns:w15="http://schemas.microsoft.com/office/word/2012/wordml" xmlns:w16cex="http://schemas.microsoft.com/office/word/2018/wordml/cex" xmlns:w16cid="http://schemas.microsoft.com/office/word/2016/wordml/cid" xmlns:w16="http://schemas.microsoft.com/office/word/2018/wordml" xmlns:w16du="http://schemas.microsoft.com/office/word/2023/wordml/word16du" xmlns:w16sdtdh="http://schemas.microsoft.com/office/word/2020/wordml/sdtdatahash" xmlns:w16sdtfl="http://schemas.microsoft.com/office/word/2024/wordml/sdtformatlock" xmlns:w16se="http://schemas.microsoft.com/office/word/2015/wordml/symex" mc:Ignorable="w14 w15 w16se w16cid w16 w16cex w16sdtdh w16sdtfl w16du">
   <w:docDefaults>
     <w:rPrDefault>
       <w:rPr>
@@ -1633,15 +2092,15 @@
     <w:lsdException w:name="Unresolved Mention" w:semiHidden="1" w:unhideWhenUsed="1"/>
     <w:lsdException w:name="Smart Link" w:semiHidden="1" w:unhideWhenUsed="1"/>
   </w:latentStyles>
-  <w:style w:type="paragraph" w:default="1" w:styleId="Norml">
+  <w:style w:type="paragraph" w:default="1" w:styleId="Normal">
     <w:name w:val="Normal"/>
     <w:qFormat/>
   </w:style>
-  <w:style w:type="paragraph" w:styleId="Cmsor1">
+  <w:style w:type="paragraph" w:styleId="Heading1">
     <w:name w:val="heading 1"/>
-    <w:basedOn w:val="Norml"/>
-    <w:next w:val="Norml"/>
-    <w:link w:val="Cmsor1Char"/>
+    <w:basedOn w:val="Normal"/>
+    <w:next w:val="Normal"/>
+    <w:link w:val="Heading1Char"/>
     <w:uiPriority w:val="9"/>
     <w:qFormat/>
     <w:rsid w:val="00613E7C"/>
@@ -1658,11 +2117,11 @@
       <w:szCs w:val="40"/>
     </w:rPr>
   </w:style>
-  <w:style w:type="paragraph" w:styleId="Cmsor2">
+  <w:style w:type="paragraph" w:styleId="Heading2">
     <w:name w:val="heading 2"/>
-    <w:basedOn w:val="Norml"/>
-    <w:next w:val="Norml"/>
-    <w:link w:val="Cmsor2Char"/>
+    <w:basedOn w:val="Normal"/>
+    <w:next w:val="Normal"/>
+    <w:link w:val="Heading2Char"/>
     <w:uiPriority w:val="9"/>
     <w:semiHidden/>
     <w:unhideWhenUsed/>
@@ -1681,11 +2140,11 @@
       <w:szCs w:val="32"/>
     </w:rPr>
   </w:style>
-  <w:style w:type="paragraph" w:styleId="Cmsor3">
+  <w:style w:type="paragraph" w:styleId="Heading3">
     <w:name w:val="heading 3"/>
-    <w:basedOn w:val="Norml"/>
-    <w:next w:val="Norml"/>
-    <w:link w:val="Cmsor3Char"/>
+    <w:basedOn w:val="Normal"/>
+    <w:next w:val="Normal"/>
+    <w:link w:val="Heading3Char"/>
     <w:uiPriority w:val="9"/>
     <w:semiHidden/>
     <w:unhideWhenUsed/>
@@ -1704,11 +2163,11 @@
       <w:szCs w:val="28"/>
     </w:rPr>
   </w:style>
-  <w:style w:type="paragraph" w:styleId="Cmsor4">
+  <w:style w:type="paragraph" w:styleId="Heading4">
     <w:name w:val="heading 4"/>
-    <w:basedOn w:val="Norml"/>
-    <w:next w:val="Norml"/>
-    <w:link w:val="Cmsor4Char"/>
+    <w:basedOn w:val="Normal"/>
+    <w:next w:val="Normal"/>
+    <w:link w:val="Heading4Char"/>
     <w:uiPriority w:val="9"/>
     <w:semiHidden/>
     <w:unhideWhenUsed/>
@@ -1727,11 +2186,11 @@
       <w:color w:val="2F5496" w:themeColor="accent1" w:themeShade="BF"/>
     </w:rPr>
   </w:style>
-  <w:style w:type="paragraph" w:styleId="Cmsor5">
+  <w:style w:type="paragraph" w:styleId="Heading5">
     <w:name w:val="heading 5"/>
-    <w:basedOn w:val="Norml"/>
-    <w:next w:val="Norml"/>
-    <w:link w:val="Cmsor5Char"/>
+    <w:basedOn w:val="Normal"/>
+    <w:next w:val="Normal"/>
+    <w:link w:val="Heading5Char"/>
     <w:uiPriority w:val="9"/>
     <w:semiHidden/>
     <w:unhideWhenUsed/>
@@ -1748,11 +2207,11 @@
       <w:color w:val="2F5496" w:themeColor="accent1" w:themeShade="BF"/>
     </w:rPr>
   </w:style>
-  <w:style w:type="paragraph" w:styleId="Cmsor6">
+  <w:style w:type="paragraph" w:styleId="Heading6">
     <w:name w:val="heading 6"/>
-    <w:basedOn w:val="Norml"/>
-    <w:next w:val="Norml"/>
-    <w:link w:val="Cmsor6Char"/>
+    <w:basedOn w:val="Normal"/>
+    <w:next w:val="Normal"/>
+    <w:link w:val="Heading6Char"/>
     <w:uiPriority w:val="9"/>
     <w:semiHidden/>
     <w:unhideWhenUsed/>
@@ -1771,11 +2230,11 @@
       <w:color w:val="595959" w:themeColor="text1" w:themeTint="A6"/>
     </w:rPr>
   </w:style>
-  <w:style w:type="paragraph" w:styleId="Cmsor7">
+  <w:style w:type="paragraph" w:styleId="Heading7">
     <w:name w:val="heading 7"/>
-    <w:basedOn w:val="Norml"/>
-    <w:next w:val="Norml"/>
-    <w:link w:val="Cmsor7Char"/>
+    <w:basedOn w:val="Normal"/>
+    <w:next w:val="Normal"/>
+    <w:link w:val="Heading7Char"/>
     <w:uiPriority w:val="9"/>
     <w:semiHidden/>
     <w:unhideWhenUsed/>
@@ -1792,11 +2251,11 @@
       <w:color w:val="595959" w:themeColor="text1" w:themeTint="A6"/>
     </w:rPr>
   </w:style>
-  <w:style w:type="paragraph" w:styleId="Cmsor8">
+  <w:style w:type="paragraph" w:styleId="Heading8">
     <w:name w:val="heading 8"/>
-    <w:basedOn w:val="Norml"/>
-    <w:next w:val="Norml"/>
-    <w:link w:val="Cmsor8Char"/>
+    <w:basedOn w:val="Normal"/>
+    <w:next w:val="Normal"/>
+    <w:link w:val="Heading8Char"/>
     <w:uiPriority w:val="9"/>
     <w:semiHidden/>
     <w:unhideWhenUsed/>
@@ -1815,11 +2274,11 @@
       <w:color w:val="272727" w:themeColor="text1" w:themeTint="D8"/>
     </w:rPr>
   </w:style>
-  <w:style w:type="paragraph" w:styleId="Cmsor9">
+  <w:style w:type="paragraph" w:styleId="Heading9">
     <w:name w:val="heading 9"/>
-    <w:basedOn w:val="Norml"/>
-    <w:next w:val="Norml"/>
-    <w:link w:val="Cmsor9Char"/>
+    <w:basedOn w:val="Normal"/>
+    <w:next w:val="Normal"/>
+    <w:link w:val="Heading9Char"/>
     <w:uiPriority w:val="9"/>
     <w:semiHidden/>
     <w:unhideWhenUsed/>
@@ -1836,13 +2295,12 @@
       <w:color w:val="272727" w:themeColor="text1" w:themeTint="D8"/>
     </w:rPr>
   </w:style>
-  <w:style w:type="character" w:default="1" w:styleId="Bekezdsalapbettpusa">
+  <w:style w:type="character" w:default="1" w:styleId="DefaultParagraphFont">
     <w:name w:val="Default Paragraph Font"/>
     <w:uiPriority w:val="1"/>
-    <w:semiHidden/>
     <w:unhideWhenUsed/>
   </w:style>
-  <w:style w:type="table" w:default="1" w:styleId="Normltblzat">
+  <w:style w:type="table" w:default="1" w:styleId="TableNormal">
     <w:name w:val="Normal Table"/>
     <w:uiPriority w:val="99"/>
     <w:semiHidden/>
@@ -1857,16 +2315,16 @@
       </w:tblCellMar>
     </w:tblPr>
   </w:style>
-  <w:style w:type="numbering" w:default="1" w:styleId="Nemlista">
+  <w:style w:type="numbering" w:default="1" w:styleId="NoList">
     <w:name w:val="No List"/>
     <w:uiPriority w:val="99"/>
     <w:semiHidden/>
     <w:unhideWhenUsed/>
   </w:style>
-  <w:style w:type="character" w:customStyle="1" w:styleId="Cmsor1Char">
-    <w:name w:val="Címsor 1 Char"/>
-    <w:basedOn w:val="Bekezdsalapbettpusa"/>
-    <w:link w:val="Cmsor1"/>
+  <w:style w:type="character" w:customStyle="1" w:styleId="Heading1Char">
+    <w:name w:val="Heading 1 Char"/>
+    <w:basedOn w:val="DefaultParagraphFont"/>
+    <w:link w:val="Heading1"/>
     <w:uiPriority w:val="9"/>
     <w:rsid w:val="00613E7C"/>
     <w:rPr>
@@ -1876,10 +2334,10 @@
       <w:szCs w:val="40"/>
     </w:rPr>
   </w:style>
-  <w:style w:type="character" w:customStyle="1" w:styleId="Cmsor2Char">
-    <w:name w:val="Címsor 2 Char"/>
-    <w:basedOn w:val="Bekezdsalapbettpusa"/>
-    <w:link w:val="Cmsor2"/>
+  <w:style w:type="character" w:customStyle="1" w:styleId="Heading2Char">
+    <w:name w:val="Heading 2 Char"/>
+    <w:basedOn w:val="DefaultParagraphFont"/>
+    <w:link w:val="Heading2"/>
     <w:uiPriority w:val="9"/>
     <w:semiHidden/>
     <w:rsid w:val="00613E7C"/>
@@ -1890,10 +2348,10 @@
       <w:szCs w:val="32"/>
     </w:rPr>
   </w:style>
-  <w:style w:type="character" w:customStyle="1" w:styleId="Cmsor3Char">
-    <w:name w:val="Címsor 3 Char"/>
-    <w:basedOn w:val="Bekezdsalapbettpusa"/>
-    <w:link w:val="Cmsor3"/>
+  <w:style w:type="character" w:customStyle="1" w:styleId="Heading3Char">
+    <w:name w:val="Heading 3 Char"/>
+    <w:basedOn w:val="DefaultParagraphFont"/>
+    <w:link w:val="Heading3"/>
     <w:uiPriority w:val="9"/>
     <w:semiHidden/>
     <w:rsid w:val="00613E7C"/>
@@ -1904,10 +2362,10 @@
       <w:szCs w:val="28"/>
     </w:rPr>
   </w:style>
-  <w:style w:type="character" w:customStyle="1" w:styleId="Cmsor4Char">
-    <w:name w:val="Címsor 4 Char"/>
-    <w:basedOn w:val="Bekezdsalapbettpusa"/>
-    <w:link w:val="Cmsor4"/>
+  <w:style w:type="character" w:customStyle="1" w:styleId="Heading4Char">
+    <w:name w:val="Heading 4 Char"/>
+    <w:basedOn w:val="DefaultParagraphFont"/>
+    <w:link w:val="Heading4"/>
     <w:uiPriority w:val="9"/>
     <w:semiHidden/>
     <w:rsid w:val="00613E7C"/>
@@ -1918,10 +2376,10 @@
       <w:color w:val="2F5496" w:themeColor="accent1" w:themeShade="BF"/>
     </w:rPr>
   </w:style>
-  <w:style w:type="character" w:customStyle="1" w:styleId="Cmsor5Char">
-    <w:name w:val="Címsor 5 Char"/>
-    <w:basedOn w:val="Bekezdsalapbettpusa"/>
-    <w:link w:val="Cmsor5"/>
+  <w:style w:type="character" w:customStyle="1" w:styleId="Heading5Char">
+    <w:name w:val="Heading 5 Char"/>
+    <w:basedOn w:val="DefaultParagraphFont"/>
+    <w:link w:val="Heading5"/>
     <w:uiPriority w:val="9"/>
     <w:semiHidden/>
     <w:rsid w:val="00613E7C"/>
@@ -1930,10 +2388,10 @@
       <w:color w:val="2F5496" w:themeColor="accent1" w:themeShade="BF"/>
     </w:rPr>
   </w:style>
-  <w:style w:type="character" w:customStyle="1" w:styleId="Cmsor6Char">
-    <w:name w:val="Címsor 6 Char"/>
-    <w:basedOn w:val="Bekezdsalapbettpusa"/>
-    <w:link w:val="Cmsor6"/>
+  <w:style w:type="character" w:customStyle="1" w:styleId="Heading6Char">
+    <w:name w:val="Heading 6 Char"/>
+    <w:basedOn w:val="DefaultParagraphFont"/>
+    <w:link w:val="Heading6"/>
     <w:uiPriority w:val="9"/>
     <w:semiHidden/>
     <w:rsid w:val="00613E7C"/>
@@ -1944,10 +2402,10 @@
       <w:color w:val="595959" w:themeColor="text1" w:themeTint="A6"/>
     </w:rPr>
   </w:style>
-  <w:style w:type="character" w:customStyle="1" w:styleId="Cmsor7Char">
-    <w:name w:val="Címsor 7 Char"/>
-    <w:basedOn w:val="Bekezdsalapbettpusa"/>
-    <w:link w:val="Cmsor7"/>
+  <w:style w:type="character" w:customStyle="1" w:styleId="Heading7Char">
+    <w:name w:val="Heading 7 Char"/>
+    <w:basedOn w:val="DefaultParagraphFont"/>
+    <w:link w:val="Heading7"/>
     <w:uiPriority w:val="9"/>
     <w:semiHidden/>
     <w:rsid w:val="00613E7C"/>
@@ -1956,10 +2414,10 @@
       <w:color w:val="595959" w:themeColor="text1" w:themeTint="A6"/>
     </w:rPr>
   </w:style>
-  <w:style w:type="character" w:customStyle="1" w:styleId="Cmsor8Char">
-    <w:name w:val="Címsor 8 Char"/>
-    <w:basedOn w:val="Bekezdsalapbettpusa"/>
-    <w:link w:val="Cmsor8"/>
+  <w:style w:type="character" w:customStyle="1" w:styleId="Heading8Char">
+    <w:name w:val="Heading 8 Char"/>
+    <w:basedOn w:val="DefaultParagraphFont"/>
+    <w:link w:val="Heading8"/>
     <w:uiPriority w:val="9"/>
     <w:semiHidden/>
     <w:rsid w:val="00613E7C"/>
@@ -1970,10 +2428,10 @@
       <w:color w:val="272727" w:themeColor="text1" w:themeTint="D8"/>
     </w:rPr>
   </w:style>
-  <w:style w:type="character" w:customStyle="1" w:styleId="Cmsor9Char">
-    <w:name w:val="Címsor 9 Char"/>
-    <w:basedOn w:val="Bekezdsalapbettpusa"/>
-    <w:link w:val="Cmsor9"/>
+  <w:style w:type="character" w:customStyle="1" w:styleId="Heading9Char">
+    <w:name w:val="Heading 9 Char"/>
+    <w:basedOn w:val="DefaultParagraphFont"/>
+    <w:link w:val="Heading9"/>
     <w:uiPriority w:val="9"/>
     <w:semiHidden/>
     <w:rsid w:val="00613E7C"/>
@@ -1982,11 +2440,11 @@
       <w:color w:val="272727" w:themeColor="text1" w:themeTint="D8"/>
     </w:rPr>
   </w:style>
-  <w:style w:type="paragraph" w:styleId="Cm">
+  <w:style w:type="paragraph" w:styleId="Title">
     <w:name w:val="Title"/>
-    <w:basedOn w:val="Norml"/>
-    <w:next w:val="Norml"/>
-    <w:link w:val="CmChar"/>
+    <w:basedOn w:val="Normal"/>
+    <w:next w:val="Normal"/>
+    <w:link w:val="TitleChar"/>
     <w:uiPriority w:val="10"/>
     <w:qFormat/>
     <w:rsid w:val="00613E7C"/>
@@ -2002,10 +2460,10 @@
       <w:szCs w:val="56"/>
     </w:rPr>
   </w:style>
-  <w:style w:type="character" w:customStyle="1" w:styleId="CmChar">
-    <w:name w:val="Cím Char"/>
-    <w:basedOn w:val="Bekezdsalapbettpusa"/>
-    <w:link w:val="Cm"/>
+  <w:style w:type="character" w:customStyle="1" w:styleId="TitleChar">
+    <w:name w:val="Title Char"/>
+    <w:basedOn w:val="DefaultParagraphFont"/>
+    <w:link w:val="Title"/>
     <w:uiPriority w:val="10"/>
     <w:rsid w:val="00613E7C"/>
     <w:rPr>
@@ -2016,11 +2474,11 @@
       <w:szCs w:val="56"/>
     </w:rPr>
   </w:style>
-  <w:style w:type="paragraph" w:styleId="Alcm">
+  <w:style w:type="paragraph" w:styleId="Subtitle">
     <w:name w:val="Subtitle"/>
-    <w:basedOn w:val="Norml"/>
-    <w:next w:val="Norml"/>
-    <w:link w:val="AlcmChar"/>
+    <w:basedOn w:val="Normal"/>
+    <w:next w:val="Normal"/>
+    <w:link w:val="SubtitleChar"/>
     <w:uiPriority w:val="11"/>
     <w:qFormat/>
     <w:rsid w:val="00613E7C"/>
@@ -2037,10 +2495,10 @@
       <w:szCs w:val="28"/>
     </w:rPr>
   </w:style>
-  <w:style w:type="character" w:customStyle="1" w:styleId="AlcmChar">
-    <w:name w:val="Alcím Char"/>
-    <w:basedOn w:val="Bekezdsalapbettpusa"/>
-    <w:link w:val="Alcm"/>
+  <w:style w:type="character" w:customStyle="1" w:styleId="SubtitleChar">
+    <w:name w:val="Subtitle Char"/>
+    <w:basedOn w:val="DefaultParagraphFont"/>
+    <w:link w:val="Subtitle"/>
     <w:uiPriority w:val="11"/>
     <w:rsid w:val="00613E7C"/>
     <w:rPr>
@@ -2051,11 +2509,11 @@
       <w:szCs w:val="28"/>
     </w:rPr>
   </w:style>
-  <w:style w:type="paragraph" w:styleId="Idzet">
+  <w:style w:type="paragraph" w:styleId="Quote">
     <w:name w:val="Quote"/>
-    <w:basedOn w:val="Norml"/>
-    <w:next w:val="Norml"/>
-    <w:link w:val="IdzetChar"/>
+    <w:basedOn w:val="Normal"/>
+    <w:next w:val="Normal"/>
+    <w:link w:val="QuoteChar"/>
     <w:uiPriority w:val="29"/>
     <w:qFormat/>
     <w:rsid w:val="00613E7C"/>
@@ -2069,10 +2527,10 @@
       <w:color w:val="404040" w:themeColor="text1" w:themeTint="BF"/>
     </w:rPr>
   </w:style>
-  <w:style w:type="character" w:customStyle="1" w:styleId="IdzetChar">
-    <w:name w:val="Idézet Char"/>
-    <w:basedOn w:val="Bekezdsalapbettpusa"/>
-    <w:link w:val="Idzet"/>
+  <w:style w:type="character" w:customStyle="1" w:styleId="QuoteChar">
+    <w:name w:val="Quote Char"/>
+    <w:basedOn w:val="DefaultParagraphFont"/>
+    <w:link w:val="Quote"/>
     <w:uiPriority w:val="29"/>
     <w:rsid w:val="00613E7C"/>
     <w:rPr>
@@ -2081,9 +2539,9 @@
       <w:color w:val="404040" w:themeColor="text1" w:themeTint="BF"/>
     </w:rPr>
   </w:style>
-  <w:style w:type="paragraph" w:styleId="Listaszerbekezds">
+  <w:style w:type="paragraph" w:styleId="ListParagraph">
     <w:name w:val="List Paragraph"/>
-    <w:basedOn w:val="Norml"/>
+    <w:basedOn w:val="Normal"/>
     <w:uiPriority w:val="34"/>
     <w:qFormat/>
     <w:rsid w:val="00613E7C"/>
@@ -2092,9 +2550,9 @@
       <w:contextualSpacing/>
     </w:pPr>
   </w:style>
-  <w:style w:type="character" w:styleId="Erskiemels">
+  <w:style w:type="character" w:styleId="IntenseEmphasis">
     <w:name w:val="Intense Emphasis"/>
-    <w:basedOn w:val="Bekezdsalapbettpusa"/>
+    <w:basedOn w:val="DefaultParagraphFont"/>
     <w:uiPriority w:val="21"/>
     <w:qFormat/>
     <w:rsid w:val="00613E7C"/>
@@ -2104,11 +2562,11 @@
       <w:color w:val="2F5496" w:themeColor="accent1" w:themeShade="BF"/>
     </w:rPr>
   </w:style>
-  <w:style w:type="paragraph" w:styleId="Kiemeltidzet">
+  <w:style w:type="paragraph" w:styleId="IntenseQuote">
     <w:name w:val="Intense Quote"/>
-    <w:basedOn w:val="Norml"/>
-    <w:next w:val="Norml"/>
-    <w:link w:val="KiemeltidzetChar"/>
+    <w:basedOn w:val="Normal"/>
+    <w:next w:val="Normal"/>
+    <w:link w:val="IntenseQuoteChar"/>
     <w:uiPriority w:val="30"/>
     <w:qFormat/>
     <w:rsid w:val="00613E7C"/>
@@ -2127,10 +2585,10 @@
       <w:color w:val="2F5496" w:themeColor="accent1" w:themeShade="BF"/>
     </w:rPr>
   </w:style>
-  <w:style w:type="character" w:customStyle="1" w:styleId="KiemeltidzetChar">
-    <w:name w:val="Kiemelt idézet Char"/>
-    <w:basedOn w:val="Bekezdsalapbettpusa"/>
-    <w:link w:val="Kiemeltidzet"/>
+  <w:style w:type="character" w:customStyle="1" w:styleId="IntenseQuoteChar">
+    <w:name w:val="Intense Quote Char"/>
+    <w:basedOn w:val="DefaultParagraphFont"/>
+    <w:link w:val="IntenseQuote"/>
     <w:uiPriority w:val="30"/>
     <w:rsid w:val="00613E7C"/>
     <w:rPr>
@@ -2139,9 +2597,9 @@
       <w:color w:val="2F5496" w:themeColor="accent1" w:themeShade="BF"/>
     </w:rPr>
   </w:style>
-  <w:style w:type="character" w:styleId="Ershivatkozs">
+  <w:style w:type="character" w:styleId="IntenseReference">
     <w:name w:val="Intense Reference"/>
-    <w:basedOn w:val="Bekezdsalapbettpusa"/>
+    <w:basedOn w:val="DefaultParagraphFont"/>
     <w:uiPriority w:val="32"/>
     <w:qFormat/>
     <w:rsid w:val="00613E7C"/>

--- a/irodalom/Mikes Kelemen.docx
+++ b/irodalom/Mikes Kelemen.docx
@@ -170,6 +170,73 @@
         <w:jc w:val="both"/>
       </w:pPr>
       <w:r>
+        <w:rPr>
+          <w:noProof/>
+        </w:rPr>
+        <w:drawing>
+          <wp:anchor distT="0" distB="0" distL="114300" distR="114300" simplePos="0" relativeHeight="251660288" behindDoc="1" locked="0" layoutInCell="1" allowOverlap="1" wp14:anchorId="120D8F67" wp14:editId="1B6D73C6">
+            <wp:simplePos x="0" y="0"/>
+            <wp:positionH relativeFrom="column">
+              <wp:posOffset>5000134</wp:posOffset>
+            </wp:positionH>
+            <wp:positionV relativeFrom="paragraph">
+              <wp:posOffset>323550</wp:posOffset>
+            </wp:positionV>
+            <wp:extent cx="1075011" cy="1482845"/>
+            <wp:effectExtent l="0" t="0" r="0" b="3175"/>
+            <wp:wrapNone/>
+            <wp:docPr id="484862857" name="Picture 2" descr="Mikes Kelemen (író) – Wikipédia"/>
+            <wp:cNvGraphicFramePr>
+              <a:graphicFrameLocks xmlns:a="http://schemas.openxmlformats.org/drawingml/2006/main" noChangeAspect="1"/>
+            </wp:cNvGraphicFramePr>
+            <a:graphic xmlns:a="http://schemas.openxmlformats.org/drawingml/2006/main">
+              <a:graphicData uri="http://schemas.openxmlformats.org/drawingml/2006/picture">
+                <pic:pic xmlns:pic="http://schemas.openxmlformats.org/drawingml/2006/picture">
+                  <pic:nvPicPr>
+                    <pic:cNvPr id="0" name="Picture 1" descr="Mikes Kelemen (író) – Wikipédia"/>
+                    <pic:cNvPicPr>
+                      <a:picLocks noChangeAspect="1" noChangeArrowheads="1"/>
+                    </pic:cNvPicPr>
+                  </pic:nvPicPr>
+                  <pic:blipFill>
+                    <a:blip r:embed="rId5" cstate="print">
+                      <a:extLst>
+                        <a:ext uri="{28A0092B-C50C-407E-A947-70E740481C1C}">
+                          <a14:useLocalDpi xmlns:a14="http://schemas.microsoft.com/office/drawing/2010/main" val="0"/>
+                        </a:ext>
+                      </a:extLst>
+                    </a:blip>
+                    <a:srcRect/>
+                    <a:stretch>
+                      <a:fillRect/>
+                    </a:stretch>
+                  </pic:blipFill>
+                  <pic:spPr bwMode="auto">
+                    <a:xfrm>
+                      <a:off x="0" y="0"/>
+                      <a:ext cx="1075011" cy="1482845"/>
+                    </a:xfrm>
+                    <a:prstGeom prst="rect">
+                      <a:avLst/>
+                    </a:prstGeom>
+                    <a:noFill/>
+                    <a:ln>
+                      <a:noFill/>
+                    </a:ln>
+                  </pic:spPr>
+                </pic:pic>
+              </a:graphicData>
+            </a:graphic>
+            <wp14:sizeRelH relativeFrom="margin">
+              <wp14:pctWidth>0</wp14:pctWidth>
+            </wp14:sizeRelH>
+            <wp14:sizeRelV relativeFrom="margin">
+              <wp14:pctHeight>0</wp14:pctHeight>
+            </wp14:sizeRelV>
+          </wp:anchor>
+        </w:drawing>
+      </w:r>
+      <w:r>
         <w:t>A szabadságharc bukása után Rákóczi kuruc emigrációjának tagjaként a fejedelemmel tartott az önkéntes száműzetésbe</w:t>
       </w:r>
     </w:p>
@@ -336,7 +403,15 @@
         <w:t>A levelek címzettje:</w:t>
       </w:r>
       <w:r>
-        <w:t xml:space="preserve"> Édes néném-nek szólított nőalak, Mikes csak a monogramját adja meg (P. E grófnő)</w:t>
+        <w:t xml:space="preserve"> Édes néném-</w:t>
+      </w:r>
+      <w:proofErr w:type="spellStart"/>
+      <w:r>
+        <w:t>nek</w:t>
+      </w:r>
+      <w:proofErr w:type="spellEnd"/>
+      <w:r>
+        <w:t xml:space="preserve"> szólított nőalak, Mikes csak a monogramját adja meg (P. E grófnő)</w:t>
       </w:r>
     </w:p>
     <w:p>
@@ -2298,6 +2373,7 @@
   <w:style w:type="character" w:default="1" w:styleId="DefaultParagraphFont">
     <w:name w:val="Default Paragraph Font"/>
     <w:uiPriority w:val="1"/>
+    <w:semiHidden/>
     <w:unhideWhenUsed/>
   </w:style>
   <w:style w:type="table" w:default="1" w:styleId="TableNormal">
